--- a/项目文档.docx
+++ b/项目文档.docx
@@ -353,8 +353,256 @@
         </w:rPr>
         <w:t>解决:为题出现的原因是在遍历所获取的数据时item.correct不是数据库中correct的值,不满足判断条件,将item.correct改为item.correct.data[0]</w:t>
       </w:r>
+    </w:p>
+    <w:p>
+      <w:pPr>
+        <w:pStyle w:val="3"/>
+        <w:rPr>
+          <w:rFonts w:hint="eastAsia"/>
+          <w:lang w:val="en-US" w:eastAsia="zh-CN"/>
+        </w:rPr>
+      </w:pPr>
+      <w:r>
+        <w:rPr>
+          <w:rFonts w:hint="eastAsia"/>
+          <w:lang w:val="en-US" w:eastAsia="zh-CN"/>
+        </w:rPr>
+        <w:t>day04</w:t>
+      </w:r>
+    </w:p>
+    <w:p>
+      <w:pPr>
+        <w:rPr>
+          <w:rFonts w:hint="eastAsia"/>
+          <w:lang w:val="en-US" w:eastAsia="zh-CN"/>
+        </w:rPr>
+      </w:pPr>
+      <w:r>
+        <w:rPr>
+          <w:rFonts w:hint="eastAsia"/>
+          <w:lang w:val="en-US" w:eastAsia="zh-CN"/>
+        </w:rPr>
+        <w:t>问题1:插入选项时用多个insert语句同时插入报错</w:t>
+      </w:r>
+    </w:p>
+    <w:p>
+      <w:pPr>
+        <w:rPr>
+          <w:rFonts w:hint="eastAsia"/>
+          <w:lang w:val="en-US" w:eastAsia="zh-CN"/>
+        </w:rPr>
+      </w:pPr>
+      <w:r>
+        <w:rPr>
+          <w:rFonts w:hint="eastAsia"/>
+          <w:lang w:val="en-US" w:eastAsia="zh-CN"/>
+        </w:rPr>
+        <w:t>解决:使用批量插入语句即可</w:t>
+      </w:r>
+    </w:p>
+    <w:p>
+      <w:pPr>
+        <w:rPr>
+          <w:rFonts w:hint="eastAsia"/>
+          <w:lang w:val="en-US" w:eastAsia="zh-CN"/>
+        </w:rPr>
+      </w:pPr>
+      <w:r>
+        <w:rPr>
+          <w:rFonts w:hint="eastAsia"/>
+          <w:lang w:val="en-US" w:eastAsia="zh-CN"/>
+        </w:rPr>
+        <w:t>问题2:插入选项时,获取数组出错</w:t>
+      </w:r>
+    </w:p>
+    <w:p>
+      <w:pPr>
+        <w:rPr>
+          <w:rFonts w:hint="eastAsia"/>
+          <w:lang w:val="en-US" w:eastAsia="zh-CN"/>
+        </w:rPr>
+      </w:pPr>
+      <w:r>
+        <w:rPr>
+          <w:rFonts w:hint="eastAsia"/>
+          <w:lang w:val="en-US" w:eastAsia="zh-CN"/>
+        </w:rPr>
+        <w:t>解决:在后台打印获取到的参数,得到数组的正确名字,在sql语句中将名字改对即可</w:t>
+      </w:r>
+    </w:p>
+    <w:p>
+      <w:pPr>
+        <w:rPr>
+          <w:rFonts w:hint="eastAsia"/>
+          <w:lang w:val="en-US" w:eastAsia="zh-CN"/>
+        </w:rPr>
+      </w:pPr>
+      <w:r>
+        <w:rPr>
+          <w:rFonts w:hint="eastAsia"/>
+          <w:lang w:val="en-US" w:eastAsia="zh-CN"/>
+        </w:rPr>
+        <w:t>问题3:在插入题目页面中同样的代码保存并关闭选项只能保存题目信息而不能保存选项信息,而保存并继续却可以都保存</w:t>
+      </w:r>
+    </w:p>
+    <w:p>
+      <w:pPr>
+        <w:rPr>
+          <w:rFonts w:hint="eastAsia"/>
+          <w:lang w:val="en-US" w:eastAsia="zh-CN"/>
+        </w:rPr>
+      </w:pPr>
+      <w:r>
+        <w:rPr>
+          <w:rFonts w:hint="eastAsia"/>
+          <w:lang w:val="en-US" w:eastAsia="zh-CN"/>
+        </w:rPr>
+        <w:t>解决:将保存并关闭按钮的点击事件中的location.reload()方法改成$(</w:t>
+      </w:r>
+      <w:r>
+        <w:rPr>
+          <w:rFonts w:hint="default"/>
+          <w:lang w:val="en-US" w:eastAsia="zh-CN"/>
+        </w:rPr>
+        <w:t>“</w:t>
+      </w:r>
+      <w:r>
+        <w:rPr>
+          <w:rFonts w:hint="eastAsia"/>
+          <w:lang w:val="en-US" w:eastAsia="zh-CN"/>
+        </w:rPr>
+        <w:t>.right</w:t>
+      </w:r>
+      <w:r>
+        <w:rPr>
+          <w:rFonts w:hint="default"/>
+          <w:lang w:val="en-US" w:eastAsia="zh-CN"/>
+        </w:rPr>
+        <w:t>”</w:t>
+      </w:r>
+      <w:r>
+        <w:rPr>
+          <w:rFonts w:hint="eastAsia"/>
+          <w:lang w:val="en-US" w:eastAsia="zh-CN"/>
+        </w:rPr>
+        <w:t>).load(</w:t>
+      </w:r>
+      <w:r>
+        <w:rPr>
+          <w:rFonts w:hint="default"/>
+          <w:lang w:val="en-US" w:eastAsia="zh-CN"/>
+        </w:rPr>
+        <w:t>“</w:t>
+      </w:r>
+      <w:r>
+        <w:rPr>
+          <w:rFonts w:hint="eastAsia"/>
+          <w:lang w:val="en-US" w:eastAsia="zh-CN"/>
+        </w:rPr>
+        <w:t>theme/1/loadhtml/showSubjects</w:t>
+      </w:r>
+      <w:r>
+        <w:rPr>
+          <w:rFonts w:hint="default"/>
+          <w:lang w:val="en-US" w:eastAsia="zh-CN"/>
+        </w:rPr>
+        <w:t>”</w:t>
+      </w:r>
+      <w:r>
+        <w:rPr>
+          <w:rFonts w:hint="eastAsia"/>
+          <w:lang w:val="en-US" w:eastAsia="zh-CN"/>
+        </w:rPr>
+        <w:t>)即可</w:t>
+      </w:r>
+    </w:p>
+    <w:p>
+      <w:pPr>
+        <w:rPr>
+          <w:rFonts w:hint="eastAsia"/>
+          <w:lang w:val="en-US" w:eastAsia="zh-CN"/>
+        </w:rPr>
+      </w:pPr>
+    </w:p>
+    <w:p>
+      <w:pPr>
+        <w:rPr>
+          <w:rFonts w:hint="eastAsia"/>
+          <w:lang w:val="en-US" w:eastAsia="zh-CN"/>
+        </w:rPr>
+      </w:pPr>
+    </w:p>
+    <w:p>
+      <w:pPr>
+        <w:rPr>
+          <w:rFonts w:hint="eastAsia"/>
+          <w:lang w:val="en-US" w:eastAsia="zh-CN"/>
+        </w:rPr>
+      </w:pPr>
+    </w:p>
+    <w:p>
+      <w:pPr>
+        <w:rPr>
+          <w:rFonts w:hint="eastAsia"/>
+          <w:lang w:val="en-US" w:eastAsia="zh-CN"/>
+        </w:rPr>
+      </w:pPr>
+    </w:p>
+    <w:p>
+      <w:pPr>
+        <w:rPr>
+          <w:rFonts w:hint="eastAsia"/>
+          <w:lang w:val="en-US" w:eastAsia="zh-CN"/>
+        </w:rPr>
+      </w:pPr>
+    </w:p>
+    <w:p>
+      <w:pPr>
+        <w:rPr>
+          <w:rFonts w:hint="eastAsia"/>
+          <w:lang w:val="en-US" w:eastAsia="zh-CN"/>
+        </w:rPr>
+      </w:pPr>
+    </w:p>
+    <w:p>
+      <w:pPr>
+        <w:rPr>
+          <w:rFonts w:hint="eastAsia"/>
+          <w:lang w:val="en-US" w:eastAsia="zh-CN"/>
+        </w:rPr>
+      </w:pPr>
+    </w:p>
+    <w:p>
+      <w:pPr>
+        <w:rPr>
+          <w:rFonts w:hint="eastAsia"/>
+          <w:lang w:val="en-US" w:eastAsia="zh-CN"/>
+        </w:rPr>
+      </w:pPr>
+    </w:p>
+    <w:p>
+      <w:pPr>
+        <w:rPr>
+          <w:rFonts w:hint="eastAsia"/>
+          <w:lang w:val="en-US" w:eastAsia="zh-CN"/>
+        </w:rPr>
+      </w:pPr>
+      <w:r>
+        <w:rPr>
+          <w:rFonts w:hint="eastAsia"/>
+          <w:lang w:val="en-US" w:eastAsia="zh-CN"/>
+        </w:rPr>
+        <w:t>Github地址:</w:t>
+      </w:r>
       <w:bookmarkStart w:id="0" w:name="_GoBack"/>
       <w:bookmarkEnd w:id="0"/>
+      <w:r>
+        <w:rPr>
+          <w:rFonts w:hint="eastAsia"/>
+          <w:lang w:val="en-US" w:eastAsia="zh-CN"/>
+        </w:rPr>
+        <w:t>https://github.com/yunmushen/exam.git</w:t>
+      </w:r>
     </w:p>
     <w:sectPr>
       <w:pgSz w:w="11906" w:h="16838"/>
@@ -378,7 +626,7 @@
   <w:latentStyles w:count="260" w:defQFormat="0" w:defUnhideWhenUsed="1" w:defSemiHidden="1" w:defUIPriority="99" w:defLockedState="0">
     <w:lsdException w:qFormat="1" w:unhideWhenUsed="0" w:uiPriority="0" w:semiHidden="0" w:name="Normal"/>
     <w:lsdException w:qFormat="1" w:unhideWhenUsed="0" w:uiPriority="0" w:semiHidden="0" w:name="heading 1"/>
-    <w:lsdException w:qFormat="1" w:uiPriority="0" w:name="heading 2"/>
+    <w:lsdException w:qFormat="1" w:uiPriority="0" w:semiHidden="0" w:name="heading 2"/>
     <w:lsdException w:qFormat="1" w:uiPriority="0" w:name="heading 3"/>
     <w:lsdException w:qFormat="1" w:uiPriority="0" w:name="heading 4"/>
     <w:lsdException w:qFormat="1" w:uiPriority="0" w:name="heading 5"/>
